--- a/bin/x64/Debug/net7.0-windows/Учащиеся.docx
+++ b/bin/x64/Debug/net7.0-windows/Учащиеся.docx
@@ -101,20 +101,6 @@
         <w:rPr>
           <w:sz w:val="20"/>
         </w:rPr>
-        <w:t>Made by Yura</w:t>
-      </w:r>
-    </w:p>
-    <w:p>
-      <w:pPr>
-        <w:jc w:val="right"/>
-      </w:pPr>
-      <w:pPr>
-        <w:spacing w:before="0" w:after="0" w:line="200"/>
-      </w:pPr>
-      <w:r>
-        <w:rPr>
-          <w:sz w:val="20"/>
-        </w:rPr>
         <w:t>УТВЕРЖДЕНО                                                .</w:t>
       </w:r>
     </w:p>
